--- a/CODE NOTES.docx
+++ b/CODE NOTES.docx
@@ -1938,9 +1938,74 @@
         <w:tab/>
         <w:t>Win = 1, Draw = 0, Lose = -1 giving win the highest rank, lose the lowest, and draw somewhere in between; so you want AI to choose the move with the highest ran</w:t>
       </w:r>
+      <w:r>
+        <w:t>k</w:t>
+      </w:r>
+    </w:p>
+    <w:p/>
+    <w:p>
+      <w:proofErr w:type="spellStart"/>
+      <w:r>
+        <w:t>Git</w:t>
+      </w:r>
+      <w:proofErr w:type="spellEnd"/>
+      <w:r>
+        <w:t xml:space="preserve"> clone – type in link with that you want to clone</w:t>
+      </w:r>
+    </w:p>
+    <w:p/>
+    <w:p>
+      <w:r>
+        <w:t xml:space="preserve">Cucumber gem – write tests that can be easily understood by non-developers; open source tool to support behavior driven development with plain text; with specifications and </w:t>
+      </w:r>
+      <w:proofErr w:type="spellStart"/>
+      <w:r>
+        <w:t>unobtruse</w:t>
+      </w:r>
+      <w:proofErr w:type="spellEnd"/>
+      <w:r>
+        <w:t xml:space="preserve"> automation within ruby </w:t>
+      </w:r>
       <w:bookmarkStart w:id="0" w:name="_GoBack"/>
       <w:bookmarkEnd w:id="0"/>
     </w:p>
+    <w:p/>
+    <w:p>
+      <w:r>
+        <w:t>Capybara gem</w:t>
+      </w:r>
+    </w:p>
+    <w:p>
+      <w:proofErr w:type="spellStart"/>
+      <w:r>
+        <w:t>Rspec</w:t>
+      </w:r>
+      <w:proofErr w:type="spellEnd"/>
+      <w:r>
+        <w:t xml:space="preserve"> – </w:t>
+      </w:r>
+      <w:proofErr w:type="spellStart"/>
+      <w:r>
+        <w:t>matchings</w:t>
+      </w:r>
+      <w:proofErr w:type="spellEnd"/>
+      <w:r>
+        <w:t xml:space="preserve"> and expectations</w:t>
+      </w:r>
+    </w:p>
+    <w:p/>
+    <w:p>
+      <w:r>
+        <w:t>Features folder – less time than manual testing and will help eliminate messing things up</w:t>
+      </w:r>
+    </w:p>
+    <w:p/>
+    <w:p>
+      <w:r>
+        <w:t>Feature – what the tests are about, etc.</w:t>
+      </w:r>
+    </w:p>
+    <w:p/>
     <w:p/>
     <w:p/>
     <w:p/>
